--- a/submission.docx
+++ b/submission.docx
@@ -140,6 +140,67 @@
         </w:drawing>
       </w:r>
     </w:p>
+    <w:p>
+      <w:pPr>
+        <w:jc w:val="center"/>
+      </w:pPr>
+    </w:p>
+    <w:p>
+      <w:pPr>
+        <w:rPr>
+          <w:rFonts w:hint="cs"/>
+          <w:cs/>
+        </w:rPr>
+      </w:pPr>
+      <w:r>
+        <w:rPr>
+          <w:rFonts w:hint="cs"/>
+          <w:cs/>
+        </w:rPr>
+        <w:lastRenderedPageBreak/>
+        <w:t xml:space="preserve">สรุป ทำการแก้ไข </w:t>
+      </w:r>
+      <w:r>
+        <w:t xml:space="preserve">Stylesheet </w:t>
+      </w:r>
+      <w:r>
+        <w:rPr>
+          <w:rFonts w:hint="cs"/>
+          <w:cs/>
+        </w:rPr>
+        <w:t xml:space="preserve">ทั้งในหน้า </w:t>
+      </w:r>
+      <w:r>
+        <w:t xml:space="preserve">Home </w:t>
+      </w:r>
+      <w:r>
+        <w:rPr>
+          <w:rFonts w:hint="cs"/>
+          <w:cs/>
+        </w:rPr>
+        <w:t xml:space="preserve">และ </w:t>
+      </w:r>
+      <w:r>
+        <w:t>Weather</w:t>
+      </w:r>
+      <w:r>
+        <w:rPr>
+          <w:rFonts w:hint="cs"/>
+          <w:cs/>
+        </w:rPr>
+        <w:t>มีการเพิ่มลูกเล่นให้ตัว</w:t>
+      </w:r>
+      <w:r>
+        <w:t xml:space="preserve"> text </w:t>
+      </w:r>
+      <w:r>
+        <w:rPr>
+          <w:rFonts w:hint="cs"/>
+          <w:cs/>
+        </w:rPr>
+        <w:t>ดูและอ่านง่ายขึ้น</w:t>
+      </w:r>
+    </w:p>
     <w:sectPr>
       <w:headerReference w:type="default" r:id="rId8"/>
       <w:pgSz w:w="12240" w:h="15840"/>
@@ -229,6 +290,7 @@
         <w:dataBinding w:prefixMappings="xmlns:ns0='http://purl.org/dc/elements/1.1/' xmlns:ns1='http://schemas.openxmlformats.org/package/2006/metadata/core-properties' " w:xpath="/ns1:coreProperties[1]/ns0:title[1]" w:storeItemID="{6C3C8BC8-F283-45AE-878A-BAB7291924A1}"/>
         <w:text/>
       </w:sdtPr>
+      <w:sdtEndPr/>
       <w:sdtContent>
         <w:r>
           <w:rPr>
@@ -258,6 +320,7 @@
         <w:dataBinding w:prefixMappings="xmlns:ns0='http://purl.org/dc/elements/1.1/' xmlns:ns1='http://schemas.openxmlformats.org/package/2006/metadata/core-properties' " w:xpath="/ns1:coreProperties[1]/ns0:creator[1]" w:storeItemID="{6C3C8BC8-F283-45AE-878A-BAB7291924A1}"/>
         <w:text/>
       </w:sdtPr>
+      <w:sdtEndPr/>
       <w:sdtContent>
         <w:r>
           <w:rPr>
@@ -869,7 +932,9 @@
   <w:rsids>
     <w:rsidRoot w:val="00672230"/>
     <w:rsid w:val="003502FA"/>
+    <w:rsid w:val="00521FB0"/>
     <w:rsid w:val="00672230"/>
+    <w:rsid w:val="00E236BF"/>
   </w:rsids>
   <m:mathPr>
     <m:mathFont m:val="Cambria Math"/>
